--- a/TOPICS_DESCRIPTION.docx
+++ b/TOPICS_DESCRIPTION.docx
@@ -382,6 +382,13 @@
               </w:rPr>
               <w:t>STATUS</w:t>
             </w:r>
+            <w:r>
+              <w:rPr>
+                <w:color w:val="000000" w:themeColor="text1"/>
+                <w:lang w:val="en-US"/>
+              </w:rPr>
+              <w:t xml:space="preserve">  </w:t>
+            </w:r>
           </w:p>
         </w:tc>
       </w:tr>
@@ -481,13 +488,27 @@
               <w:rPr>
                 <w:lang w:val="en-US"/>
               </w:rPr>
-              <w:t>/STATUS</w:t>
-            </w:r>
-            <w:r>
-              <w:rPr>
-                <w:lang w:val="en-US"/>
-              </w:rPr>
-              <w:t xml:space="preserve">,       </w:t>
+              <w:t>/</w:t>
+            </w:r>
+            <w:proofErr w:type="gramStart"/>
+            <w:r>
+              <w:rPr>
+                <w:lang w:val="en-US"/>
+              </w:rPr>
+              <w:t>STATUS</w:t>
+            </w:r>
+            <w:r>
+              <w:rPr>
+                <w:lang w:val="en-US"/>
+              </w:rPr>
+              <w:t xml:space="preserve">,   </w:t>
+            </w:r>
+            <w:proofErr w:type="gramEnd"/>
+            <w:r>
+              <w:rPr>
+                <w:lang w:val="en-US"/>
+              </w:rPr>
+              <w:t xml:space="preserve">    </w:t>
             </w:r>
             <w:r>
               <w:rPr>
@@ -607,6 +628,45 @@
               <w:rPr>
                 <w:lang w:val="en-US"/>
               </w:rPr>
+              <w:t>/</w:t>
+            </w:r>
+            <w:proofErr w:type="gramStart"/>
+            <w:r>
+              <w:rPr>
+                <w:lang w:val="en-US"/>
+              </w:rPr>
+              <w:t>STATUS</w:t>
+            </w:r>
+            <w:r>
+              <w:rPr>
+                <w:lang w:val="en-US"/>
+              </w:rPr>
+              <w:t xml:space="preserve"> ,</w:t>
+            </w:r>
+            <w:proofErr w:type="gramEnd"/>
+            <w:r>
+              <w:rPr>
+                <w:lang w:val="en-US"/>
+              </w:rPr>
+              <w:t xml:space="preserve"> </w:t>
+            </w:r>
+            <w:r>
+              <w:rPr>
+                <w:lang w:val="en-US"/>
+              </w:rPr>
+              <w:t>device/</w:t>
+            </w:r>
+            <w:r>
+              <w:rPr>
+                <w:color w:val="FF0000"/>
+                <w:lang w:val="en-US"/>
+              </w:rPr>
+              <w:t>AC</w:t>
+            </w:r>
+            <w:r>
+              <w:rPr>
+                <w:lang w:val="en-US"/>
+              </w:rPr>
               <w:t>/STATUS</w:t>
             </w:r>
           </w:p>
@@ -906,6 +966,7 @@
               </w:rPr>
               <w:t>/</w:t>
             </w:r>
+            <w:proofErr w:type="gramStart"/>
             <w:r>
               <w:rPr>
                 <w:lang w:val="en-US"/>
@@ -916,7 +977,14 @@
               <w:rPr>
                 <w:lang w:val="en-US"/>
               </w:rPr>
-              <w:t xml:space="preserve">,         </w:t>
+              <w:t xml:space="preserve">,   </w:t>
+            </w:r>
+            <w:proofErr w:type="gramEnd"/>
+            <w:r>
+              <w:rPr>
+                <w:lang w:val="en-US"/>
+              </w:rPr>
+              <w:t xml:space="preserve">      </w:t>
             </w:r>
             <w:r>
               <w:rPr>
@@ -1044,11 +1112,56 @@
               </w:rPr>
               <w:t>/</w:t>
             </w:r>
+            <w:proofErr w:type="gramStart"/>
             <w:r>
               <w:rPr>
                 <w:lang w:val="en-US"/>
               </w:rPr>
               <w:t>SWITCH</w:t>
+            </w:r>
+            <w:r>
+              <w:rPr>
+                <w:lang w:val="en-US"/>
+              </w:rPr>
+              <w:t xml:space="preserve">  ,</w:t>
+            </w:r>
+            <w:proofErr w:type="gramEnd"/>
+            <w:r>
+              <w:rPr>
+                <w:lang w:val="en-US"/>
+              </w:rPr>
+              <w:t xml:space="preserve"> </w:t>
+            </w:r>
+            <w:r>
+              <w:rPr>
+                <w:lang w:val="en-US"/>
+              </w:rPr>
+              <w:t>device/</w:t>
+            </w:r>
+            <w:r>
+              <w:rPr>
+                <w:color w:val="FF0000"/>
+                <w:lang w:val="en-US"/>
+              </w:rPr>
+              <w:t>AC</w:t>
+            </w:r>
+            <w:r>
+              <w:rPr>
+                <w:lang w:val="en-US"/>
+              </w:rPr>
+              <w:t>/</w:t>
+            </w:r>
+            <w:r>
+              <w:rPr>
+                <w:lang w:val="en-US"/>
+              </w:rPr>
+              <w:t>SWITCH</w:t>
+            </w:r>
+            <w:r>
+              <w:rPr>
+                <w:lang w:val="en-US"/>
+              </w:rPr>
+              <w:t xml:space="preserve">  </w:t>
             </w:r>
           </w:p>
         </w:tc>
@@ -2140,7 +2253,7 @@
               <w:rPr>
                 <w:lang w:val="en-US"/>
               </w:rPr>
-              <w:t>Publish to edge server to register a light device</w:t>
+              <w:t>Registers a device when devices publish on this topic</w:t>
             </w:r>
           </w:p>
         </w:tc>
@@ -2204,7 +2317,13 @@
               <w:rPr>
                 <w:lang w:val="en-US"/>
               </w:rPr>
-              <w:t>Publish to edge server acknowledging to provide consolidated status of a particular device</w:t>
+              <w:t xml:space="preserve">Edge server knows that a device has sent its status </w:t>
+            </w:r>
+            <w:r>
+              <w:rPr>
+                <w:lang w:val="en-US"/>
+              </w:rPr>
+              <w:t>when devices publish on this topic</w:t>
             </w:r>
           </w:p>
         </w:tc>
@@ -2268,7 +2387,25 @@
               <w:rPr>
                 <w:lang w:val="en-US"/>
               </w:rPr>
-              <w:t>Publish to edge server acknowledging to SWITCH ON/OFF telling whether switch was successful or not</w:t>
+              <w:t xml:space="preserve">Edge server knows that SWITCH ON/OFF command was </w:t>
+            </w:r>
+            <w:r>
+              <w:rPr>
+                <w:lang w:val="en-US"/>
+              </w:rPr>
+              <w:t xml:space="preserve">received and </w:t>
+            </w:r>
+            <w:r>
+              <w:rPr>
+                <w:lang w:val="en-US"/>
+              </w:rPr>
+              <w:t xml:space="preserve">acted upon by a device successfully or unsuccessfully </w:t>
+            </w:r>
+            <w:r>
+              <w:rPr>
+                <w:lang w:val="en-US"/>
+              </w:rPr>
+              <w:t>when devices publish on this topic</w:t>
             </w:r>
           </w:p>
         </w:tc>
@@ -2332,7 +2469,51 @@
               <w:rPr>
                 <w:lang w:val="en-US"/>
               </w:rPr>
-              <w:t>Publish to edge server acknowledging to change light intensity telling whether light intensity modification was successful or not</w:t>
+              <w:t xml:space="preserve">Edge server knows that </w:t>
+            </w:r>
+            <w:r>
+              <w:rPr>
+                <w:lang w:val="en-US"/>
+              </w:rPr>
+              <w:t>LIGHTINTENSITY</w:t>
+            </w:r>
+            <w:r>
+              <w:rPr>
+                <w:b/>
+                <w:bCs/>
+                <w:lang w:val="en-US"/>
+              </w:rPr>
+              <w:t xml:space="preserve"> </w:t>
+            </w:r>
+            <w:r>
+              <w:rPr>
+                <w:lang w:val="en-US"/>
+              </w:rPr>
+              <w:t xml:space="preserve">command was </w:t>
+            </w:r>
+            <w:r>
+              <w:rPr>
+                <w:lang w:val="en-US"/>
+              </w:rPr>
+              <w:t xml:space="preserve">received and </w:t>
+            </w:r>
+            <w:r>
+              <w:rPr>
+                <w:lang w:val="en-US"/>
+              </w:rPr>
+              <w:t>acted upon by a</w:t>
+            </w:r>
+            <w:r>
+              <w:rPr>
+                <w:lang w:val="en-US"/>
+              </w:rPr>
+              <w:t xml:space="preserve"> LIGHT</w:t>
+            </w:r>
+            <w:r>
+              <w:rPr>
+                <w:lang w:val="en-US"/>
+              </w:rPr>
+              <w:t xml:space="preserve"> device successfully or unsuccessfully when devices publish on this topic</w:t>
             </w:r>
           </w:p>
         </w:tc>
@@ -2396,12 +2577,109 @@
               <w:rPr>
                 <w:lang w:val="en-US"/>
               </w:rPr>
-              <w:t>Publish to edge server acknowledging to change AC temperature telling whether temperature modification was successful or not</w:t>
+              <w:t xml:space="preserve">Edge server knows that </w:t>
+            </w:r>
+            <w:r>
+              <w:rPr>
+                <w:lang w:val="en-US"/>
+              </w:rPr>
+              <w:t>TEMPERATURE</w:t>
+            </w:r>
+            <w:r>
+              <w:rPr>
+                <w:b/>
+                <w:bCs/>
+                <w:lang w:val="en-US"/>
+              </w:rPr>
+              <w:t xml:space="preserve"> </w:t>
+            </w:r>
+            <w:r>
+              <w:rPr>
+                <w:lang w:val="en-US"/>
+              </w:rPr>
+              <w:t xml:space="preserve">command was </w:t>
+            </w:r>
+            <w:r>
+              <w:rPr>
+                <w:lang w:val="en-US"/>
+              </w:rPr>
+              <w:t xml:space="preserve">received and </w:t>
+            </w:r>
+            <w:r>
+              <w:rPr>
+                <w:lang w:val="en-US"/>
+              </w:rPr>
+              <w:t>acted upon by a</w:t>
+            </w:r>
+            <w:r>
+              <w:rPr>
+                <w:lang w:val="en-US"/>
+              </w:rPr>
+              <w:t>n</w:t>
+            </w:r>
+            <w:r>
+              <w:rPr>
+                <w:lang w:val="en-US"/>
+              </w:rPr>
+              <w:t xml:space="preserve"> </w:t>
+            </w:r>
+            <w:r>
+              <w:rPr>
+                <w:lang w:val="en-US"/>
+              </w:rPr>
+              <w:t>AC</w:t>
+            </w:r>
+            <w:r>
+              <w:rPr>
+                <w:lang w:val="en-US"/>
+              </w:rPr>
+              <w:t xml:space="preserve"> device successfully or unsuccessfully when devices publish on this topic</w:t>
             </w:r>
           </w:p>
         </w:tc>
       </w:tr>
     </w:tbl>
+    <w:p>
+      <w:pPr>
+        <w:rPr>
+          <w:lang w:val="en-US"/>
+        </w:rPr>
+      </w:pPr>
+      <w:proofErr w:type="gramStart"/>
+      <w:r>
+        <w:rPr>
+          <w:b/>
+          <w:bCs/>
+          <w:lang w:val="en-US"/>
+        </w:rPr>
+        <w:t>Note</w:t>
+      </w:r>
+      <w:r>
+        <w:rPr>
+          <w:lang w:val="en-US"/>
+        </w:rPr>
+        <w:t xml:space="preserve"> :</w:t>
+      </w:r>
+      <w:proofErr w:type="gramEnd"/>
+      <w:r>
+        <w:rPr>
+          <w:lang w:val="en-US"/>
+        </w:rPr>
+        <w:t xml:space="preserve"> </w:t>
+      </w:r>
+      <w:r>
+        <w:rPr>
+          <w:lang w:val="en-US"/>
+        </w:rPr>
+        <w:t xml:space="preserve">REGISTER_ACK </w:t>
+      </w:r>
+      <w:r>
+        <w:rPr>
+          <w:lang w:val="en-US"/>
+        </w:rPr>
+        <w:t xml:space="preserve">topics are created per device id otherwise all devices were listening to each other’s registration acknowledgment by edge server </w:t>
+      </w:r>
+    </w:p>
     <w:p>
       <w:pPr>
         <w:rPr>
@@ -2572,6 +2850,7 @@
                 <w:bCs/>
                 <w:lang w:val="en-US"/>
               </w:rPr>
+              <w:lastRenderedPageBreak/>
               <w:t>1</w:t>
             </w:r>
           </w:p>
@@ -2700,7 +2979,6 @@
                 <w:bCs/>
                 <w:lang w:val="en-US"/>
               </w:rPr>
-              <w:lastRenderedPageBreak/>
               <w:t>3</w:t>
             </w:r>
           </w:p>
@@ -3279,6 +3557,7 @@
               </w:rPr>
               <w:t>/</w:t>
             </w:r>
+            <w:proofErr w:type="gramStart"/>
             <w:r>
               <w:rPr>
                 <w:lang w:val="en-US"/>
@@ -3295,7 +3574,14 @@
               <w:rPr>
                 <w:lang w:val="en-US"/>
               </w:rPr>
-              <w:t xml:space="preserve">     </w:t>
+              <w:t xml:space="preserve"> </w:t>
+            </w:r>
+            <w:proofErr w:type="gramEnd"/>
+            <w:r>
+              <w:rPr>
+                <w:lang w:val="en-US"/>
+              </w:rPr>
+              <w:t xml:space="preserve">    </w:t>
             </w:r>
             <w:r>
               <w:rPr>
@@ -3714,6 +4000,7 @@
               </w:rPr>
               <w:t>/</w:t>
             </w:r>
+            <w:proofErr w:type="gramStart"/>
             <w:r>
               <w:rPr>
                 <w:lang w:val="en-US"/>
@@ -3724,7 +4011,14 @@
               <w:rPr>
                 <w:lang w:val="en-US"/>
               </w:rPr>
-              <w:t xml:space="preserve">,      </w:t>
+              <w:t xml:space="preserve">,   </w:t>
+            </w:r>
+            <w:proofErr w:type="gramEnd"/>
+            <w:r>
+              <w:rPr>
+                <w:lang w:val="en-US"/>
+              </w:rPr>
+              <w:t xml:space="preserve">   </w:t>
             </w:r>
             <w:r>
               <w:rPr>
@@ -4368,6 +4662,7 @@
           <w:lang w:val="en-US"/>
         </w:rPr>
       </w:pPr>
+      <w:proofErr w:type="gramStart"/>
       <w:r>
         <w:rPr>
           <w:b/>
@@ -4380,7 +4675,14 @@
         <w:rPr>
           <w:lang w:val="en-US"/>
         </w:rPr>
-        <w:t xml:space="preserve"> : </w:t>
+        <w:t xml:space="preserve"> :</w:t>
+      </w:r>
+      <w:proofErr w:type="gramEnd"/>
+      <w:r>
+        <w:rPr>
+          <w:lang w:val="en-US"/>
+        </w:rPr>
+        <w:t xml:space="preserve"> </w:t>
       </w:r>
       <w:r>
         <w:rPr>
@@ -4709,6 +5011,7 @@
                 <w:bCs/>
                 <w:lang w:val="en-US"/>
               </w:rPr>
+              <w:lastRenderedPageBreak/>
               <w:t>3</w:t>
             </w:r>
           </w:p>
@@ -5264,13 +5567,27 @@
               <w:rPr>
                 <w:lang w:val="en-US"/>
               </w:rPr>
-              <w:t>/STATUS</w:t>
-            </w:r>
-            <w:r>
-              <w:rPr>
-                <w:lang w:val="en-US"/>
-              </w:rPr>
-              <w:t xml:space="preserve">,       </w:t>
+              <w:t>/</w:t>
+            </w:r>
+            <w:proofErr w:type="gramStart"/>
+            <w:r>
+              <w:rPr>
+                <w:lang w:val="en-US"/>
+              </w:rPr>
+              <w:t>STATUS</w:t>
+            </w:r>
+            <w:r>
+              <w:rPr>
+                <w:lang w:val="en-US"/>
+              </w:rPr>
+              <w:t xml:space="preserve">,   </w:t>
+            </w:r>
+            <w:proofErr w:type="gramEnd"/>
+            <w:r>
+              <w:rPr>
+                <w:lang w:val="en-US"/>
+              </w:rPr>
+              <w:t xml:space="preserve">    </w:t>
             </w:r>
             <w:r>
               <w:rPr>
@@ -5696,6 +6013,7 @@
               </w:rPr>
               <w:t>/</w:t>
             </w:r>
+            <w:proofErr w:type="gramStart"/>
             <w:r>
               <w:rPr>
                 <w:lang w:val="en-US"/>
@@ -5706,7 +6024,14 @@
               <w:rPr>
                 <w:lang w:val="en-US"/>
               </w:rPr>
-              <w:t xml:space="preserve">,         </w:t>
+              <w:t xml:space="preserve">,   </w:t>
+            </w:r>
+            <w:proofErr w:type="gramEnd"/>
+            <w:r>
+              <w:rPr>
+                <w:lang w:val="en-US"/>
+              </w:rPr>
+              <w:t xml:space="preserve">      </w:t>
             </w:r>
             <w:r>
               <w:rPr>
@@ -6370,6 +6695,7 @@
           <w:lang w:val="en-US"/>
         </w:rPr>
       </w:pPr>
+      <w:proofErr w:type="gramStart"/>
       <w:r>
         <w:rPr>
           <w:b/>
@@ -6382,7 +6708,14 @@
         <w:rPr>
           <w:lang w:val="en-US"/>
         </w:rPr>
-        <w:t xml:space="preserve"> : </w:t>
+        <w:t xml:space="preserve"> :</w:t>
+      </w:r>
+      <w:proofErr w:type="gramEnd"/>
+      <w:r>
+        <w:rPr>
+          <w:lang w:val="en-US"/>
+        </w:rPr>
+        <w:t xml:space="preserve"> </w:t>
       </w:r>
       <w:r>
         <w:rPr>
@@ -7461,7 +7794,7 @@
   <w:style w:type="paragraph" w:default="1" w:styleId="Normal">
     <w:name w:val="Normal"/>
     <w:qFormat/>
-    <w:rsid w:val="00076131"/>
+    <w:rsid w:val="00B51F83"/>
   </w:style>
   <w:style w:type="character" w:default="1" w:styleId="DefaultParagraphFont">
     <w:name w:val="Default Paragraph Font"/>
